--- a/AddNewSite.docx
+++ b/AddNewSite.docx
@@ -4,67 +4,551 @@
   <w:body>
     <w:p>
       <w:pPr>
+        <w:pStyle w:val="Title"/>
+      </w:pPr>
+      <w:r>
+        <w:t xml:space="preserve">Add New Site - </w:t>
+      </w:r>
+      <w:proofErr w:type="spellStart"/>
+      <w:r>
+        <w:t>Documentaion</w:t>
+      </w:r>
+      <w:proofErr w:type="spellEnd"/>
+    </w:p>
+    <w:p>
+      <w:pPr>
         <w:pStyle w:val="Heading1"/>
+      </w:pPr>
+      <w:r>
+        <w:t>Import Files Preparation</w:t>
+      </w:r>
+    </w:p>
+    <w:p>
+      <w:pPr>
+        <w:pStyle w:val="Heading2"/>
+      </w:pPr>
+      <w:r>
+        <w:t>File Names</w:t>
+      </w:r>
+    </w:p>
+    <w:p>
+      <w:pPr>
+        <w:pStyle w:val="NoSpacing"/>
+      </w:pPr>
+      <w:r>
+        <w:t>Import files must use the following naming convention.</w:t>
+      </w:r>
+    </w:p>
+    <w:p>
+      <w:pPr>
+        <w:pStyle w:val="NoSpacing"/>
+      </w:pPr>
+      <w:r>
+        <w:t xml:space="preserve">Name the files as follows: </w:t>
+      </w:r>
+    </w:p>
+    <w:p>
+      <w:pPr>
+        <w:pStyle w:val="NoSpacing"/>
+      </w:pPr>
+      <w:r>
+        <w:t>randomization</w:t>
+      </w:r>
+      <w:r>
+        <w:t>s</w:t>
+      </w:r>
+      <w:r>
+        <w:t>NN.csv (where NN is the study number) example: radomizatio01.csv</w:t>
+      </w:r>
+    </w:p>
+    <w:p>
+      <w:pPr>
+        <w:pStyle w:val="NoSpacing"/>
+      </w:pPr>
+      <w:r>
+        <w:t>studyid</w:t>
+      </w:r>
+      <w:r>
+        <w:t>s</w:t>
+      </w:r>
+      <w:r>
+        <w:t xml:space="preserve">NN.csv  </w:t>
+      </w:r>
+    </w:p>
+    <w:p/>
+    <w:p>
+      <w:pPr>
+        <w:pStyle w:val="Heading2"/>
+      </w:pPr>
+      <w:r>
+        <w:t>Study Id’s</w:t>
+      </w:r>
+      <w:r>
+        <w:t xml:space="preserve"> Import File</w:t>
+      </w:r>
+    </w:p>
+    <w:p>
+      <w:pPr>
+        <w:pStyle w:val="NoSpacing"/>
+      </w:pPr>
+      <w:r>
+        <w:t>In excel, select File – Save As, then select ‘CSV (Comma delimited) as the file type.  (</w:t>
+      </w:r>
+      <w:proofErr w:type="gramStart"/>
+      <w:r>
+        <w:t>see</w:t>
+      </w:r>
+      <w:proofErr w:type="gramEnd"/>
+      <w:r>
+        <w:t xml:space="preserve"> picture below)</w:t>
+      </w:r>
+    </w:p>
+    <w:p>
+      <w:pPr>
+        <w:pStyle w:val="NoSpacing"/>
+      </w:pPr>
+      <w:r>
+        <w:t xml:space="preserve">Name the file according to the naming convention above. </w:t>
+      </w:r>
+    </w:p>
+    <w:p>
+      <w:pPr>
+        <w:pStyle w:val="NoSpacing"/>
+      </w:pPr>
+    </w:p>
+    <w:p>
+      <w:r>
+        <w:rPr>
+          <w:noProof/>
+        </w:rPr>
+        <w:drawing>
+          <wp:inline distT="0" distB="0" distL="0" distR="0" wp14:anchorId="28506A51" wp14:editId="3C9ADF64">
+            <wp:extent cx="5942952" cy="5172075"/>
+            <wp:effectExtent l="0" t="0" r="1270" b="0"/>
+            <wp:docPr id="2" name="Picture 2"/>
+            <wp:cNvGraphicFramePr>
+              <a:graphicFrameLocks xmlns:a="http://schemas.openxmlformats.org/drawingml/2006/main" noChangeAspect="1"/>
+            </wp:cNvGraphicFramePr>
+            <a:graphic xmlns:a="http://schemas.openxmlformats.org/drawingml/2006/main">
+              <a:graphicData uri="http://schemas.openxmlformats.org/drawingml/2006/picture">
+                <pic:pic xmlns:pic="http://schemas.openxmlformats.org/drawingml/2006/picture">
+                  <pic:nvPicPr>
+                    <pic:cNvPr id="0" name=""/>
+                    <pic:cNvPicPr/>
+                  </pic:nvPicPr>
+                  <pic:blipFill>
+                    <a:blip r:embed="rId6"/>
+                    <a:stretch>
+                      <a:fillRect/>
+                    </a:stretch>
+                  </pic:blipFill>
+                  <pic:spPr>
+                    <a:xfrm>
+                      <a:off x="0" y="0"/>
+                      <a:ext cx="5943600" cy="5172639"/>
+                    </a:xfrm>
+                    <a:prstGeom prst="rect">
+                      <a:avLst/>
+                    </a:prstGeom>
+                  </pic:spPr>
+                </pic:pic>
+              </a:graphicData>
+            </a:graphic>
+          </wp:inline>
+        </w:drawing>
+      </w:r>
+    </w:p>
+    <w:p>
+      <w:pPr>
+        <w:rPr>
+          <w:rFonts w:asciiTheme="majorHAnsi" w:eastAsiaTheme="majorEastAsia" w:hAnsiTheme="majorHAnsi" w:cstheme="majorBidi"/>
+          <w:b/>
+          <w:bCs/>
+          <w:color w:val="4F81BD" w:themeColor="accent1"/>
+          <w:sz w:val="26"/>
+          <w:szCs w:val="26"/>
+        </w:rPr>
+      </w:pPr>
+      <w:r>
+        <w:br w:type="page"/>
+      </w:r>
+    </w:p>
+    <w:p>
+      <w:pPr>
+        <w:pStyle w:val="Heading2"/>
+      </w:pPr>
+      <w:r>
+        <w:lastRenderedPageBreak/>
+        <w:t>Randomizations Import File</w:t>
+      </w:r>
+    </w:p>
+    <w:p>
+      <w:r>
+        <w:t>Open the master randomization assignment in excel.  Delete the first 17 rows. (</w:t>
+      </w:r>
+      <w:proofErr w:type="gramStart"/>
+      <w:r>
+        <w:t>see</w:t>
+      </w:r>
+      <w:proofErr w:type="gramEnd"/>
+      <w:r>
+        <w:t xml:space="preserve"> picture below)</w:t>
+      </w:r>
+    </w:p>
+    <w:p>
+      <w:r>
+        <w:rPr>
+          <w:noProof/>
+        </w:rPr>
+        <w:drawing>
+          <wp:inline distT="0" distB="0" distL="0" distR="0" wp14:anchorId="300EDB3D" wp14:editId="49EC9AA7">
+            <wp:extent cx="5943600" cy="2232660"/>
+            <wp:effectExtent l="0" t="0" r="0" b="0"/>
+            <wp:docPr id="3" name="Picture 3"/>
+            <wp:cNvGraphicFramePr>
+              <a:graphicFrameLocks xmlns:a="http://schemas.openxmlformats.org/drawingml/2006/main" noChangeAspect="1"/>
+            </wp:cNvGraphicFramePr>
+            <a:graphic xmlns:a="http://schemas.openxmlformats.org/drawingml/2006/main">
+              <a:graphicData uri="http://schemas.openxmlformats.org/drawingml/2006/picture">
+                <pic:pic xmlns:pic="http://schemas.openxmlformats.org/drawingml/2006/picture">
+                  <pic:nvPicPr>
+                    <pic:cNvPr id="0" name=""/>
+                    <pic:cNvPicPr/>
+                  </pic:nvPicPr>
+                  <pic:blipFill>
+                    <a:blip r:embed="rId7"/>
+                    <a:stretch>
+                      <a:fillRect/>
+                    </a:stretch>
+                  </pic:blipFill>
+                  <pic:spPr>
+                    <a:xfrm>
+                      <a:off x="0" y="0"/>
+                      <a:ext cx="5943600" cy="2232660"/>
+                    </a:xfrm>
+                    <a:prstGeom prst="rect">
+                      <a:avLst/>
+                    </a:prstGeom>
+                  </pic:spPr>
+                </pic:pic>
+              </a:graphicData>
+            </a:graphic>
+          </wp:inline>
+        </w:drawing>
+      </w:r>
+    </w:p>
+    <w:p>
+      <w:pPr>
+        <w:pStyle w:val="NoSpacing"/>
+      </w:pPr>
+      <w:r>
+        <w:t xml:space="preserve">Then save as </w:t>
+      </w:r>
+      <w:r>
+        <w:t xml:space="preserve">‘CSV (Comma delimited) as the file type.  Name the file according to the naming convention above. </w:t>
+      </w:r>
+      <w:r>
+        <w:t xml:space="preserve">  </w:t>
+      </w:r>
+    </w:p>
+    <w:p>
+      <w:pPr>
+        <w:pStyle w:val="NoSpacing"/>
+      </w:pPr>
+    </w:p>
+    <w:p>
+      <w:pPr>
+        <w:pStyle w:val="Heading1"/>
+      </w:pPr>
+      <w:r>
+        <w:t>Add New Site Page</w:t>
+      </w:r>
+    </w:p>
+    <w:p>
+      <w:r>
+        <w:rPr>
+          <w:noProof/>
+        </w:rPr>
+        <w:drawing>
+          <wp:inline distT="0" distB="0" distL="0" distR="0" wp14:anchorId="5D9073D5" wp14:editId="3B6AC86E">
+            <wp:extent cx="5943600" cy="3542030"/>
+            <wp:effectExtent l="0" t="0" r="0" b="1270"/>
+            <wp:docPr id="1" name="Picture 1"/>
+            <wp:cNvGraphicFramePr>
+              <a:graphicFrameLocks xmlns:a="http://schemas.openxmlformats.org/drawingml/2006/main" noChangeAspect="1"/>
+            </wp:cNvGraphicFramePr>
+            <a:graphic xmlns:a="http://schemas.openxmlformats.org/drawingml/2006/main">
+              <a:graphicData uri="http://schemas.openxmlformats.org/drawingml/2006/picture">
+                <pic:pic xmlns:pic="http://schemas.openxmlformats.org/drawingml/2006/picture">
+                  <pic:nvPicPr>
+                    <pic:cNvPr id="0" name=""/>
+                    <pic:cNvPicPr/>
+                  </pic:nvPicPr>
+                  <pic:blipFill>
+                    <a:blip r:embed="rId8"/>
+                    <a:stretch>
+                      <a:fillRect/>
+                    </a:stretch>
+                  </pic:blipFill>
+                  <pic:spPr>
+                    <a:xfrm>
+                      <a:off x="0" y="0"/>
+                      <a:ext cx="5943600" cy="3542030"/>
+                    </a:xfrm>
+                    <a:prstGeom prst="rect">
+                      <a:avLst/>
+                    </a:prstGeom>
+                  </pic:spPr>
+                </pic:pic>
+              </a:graphicData>
+            </a:graphic>
+          </wp:inline>
+        </w:drawing>
+      </w:r>
+    </w:p>
+    <w:p/>
+    <w:p/>
+    <w:p>
+      <w:pPr>
+        <w:pStyle w:val="Heading1"/>
+      </w:pPr>
+      <w:r>
+        <w:t>Technical S</w:t>
+      </w:r>
+      <w:r>
+        <w:t>pecifications</w:t>
+      </w:r>
+    </w:p>
+    <w:p>
+      <w:pPr>
+        <w:pStyle w:val="Heading2"/>
+      </w:pPr>
+      <w:r>
+        <w:t>Validation</w:t>
+      </w:r>
+    </w:p>
+    <w:p>
+      <w:pPr>
+        <w:pStyle w:val="ListParagraph"/>
+        <w:numPr>
+          <w:ilvl w:val="0"/>
+          <w:numId w:val="1"/>
+        </w:numPr>
+      </w:pPr>
+      <w:r>
+        <w:t>Site Information</w:t>
+      </w:r>
+    </w:p>
+    <w:p>
+      <w:pPr>
+        <w:pStyle w:val="ListParagraph"/>
+        <w:numPr>
+          <w:ilvl w:val="1"/>
+          <w:numId w:val="1"/>
+        </w:numPr>
+      </w:pPr>
+      <w:r>
+        <w:lastRenderedPageBreak/>
+        <w:t>Name – required</w:t>
+      </w:r>
+    </w:p>
+    <w:p>
+      <w:pPr>
+        <w:pStyle w:val="ListParagraph"/>
+        <w:numPr>
+          <w:ilvl w:val="1"/>
+          <w:numId w:val="1"/>
+        </w:numPr>
+      </w:pPr>
+      <w:r>
+        <w:t>Site Id – required</w:t>
+      </w:r>
+    </w:p>
+    <w:p>
+      <w:pPr>
+        <w:pStyle w:val="ListParagraph"/>
+        <w:numPr>
+          <w:ilvl w:val="1"/>
+          <w:numId w:val="1"/>
+        </w:numPr>
+      </w:pPr>
+      <w:r>
+        <w:t>If employee id is required</w:t>
+      </w:r>
+    </w:p>
+    <w:p>
+      <w:pPr>
+        <w:pStyle w:val="ListParagraph"/>
+        <w:numPr>
+          <w:ilvl w:val="2"/>
+          <w:numId w:val="1"/>
+        </w:numPr>
+      </w:pPr>
+      <w:r>
+        <w:t xml:space="preserve">Employee Id </w:t>
+      </w:r>
+      <w:proofErr w:type="spellStart"/>
+      <w:r>
+        <w:t>RegEx</w:t>
+      </w:r>
+      <w:proofErr w:type="spellEnd"/>
+      <w:r>
+        <w:t xml:space="preserve"> – required</w:t>
+      </w:r>
+    </w:p>
+    <w:p>
+      <w:pPr>
+        <w:pStyle w:val="ListParagraph"/>
+        <w:numPr>
+          <w:ilvl w:val="2"/>
+          <w:numId w:val="1"/>
+        </w:numPr>
+      </w:pPr>
+      <w:r>
+        <w:t>Employee Id Message – required</w:t>
+      </w:r>
+    </w:p>
+    <w:p>
+      <w:pPr>
+        <w:pStyle w:val="ListParagraph"/>
+        <w:numPr>
+          <w:ilvl w:val="0"/>
+          <w:numId w:val="1"/>
+        </w:numPr>
       </w:pPr>
       <w:bookmarkStart w:id="0" w:name="_GoBack"/>
       <w:bookmarkEnd w:id="0"/>
     </w:p>
-    <w:p>
-      <w:pPr>
-        <w:pStyle w:val="Heading1"/>
-      </w:pPr>
-      <w:r>
-        <w:t>File Names</w:t>
-      </w:r>
-    </w:p>
-    <w:p>
-      <w:pPr>
-        <w:pStyle w:val="NoSpacing"/>
-      </w:pPr>
-      <w:r>
-        <w:t xml:space="preserve">Name the files as follows: </w:t>
-      </w:r>
-    </w:p>
-    <w:p>
-      <w:pPr>
-        <w:pStyle w:val="NoSpacing"/>
-      </w:pPr>
-      <w:r>
-        <w:t>randomizationNN.csv (where NN is the study number)</w:t>
-      </w:r>
-      <w:r>
-        <w:t xml:space="preserve"> example: radomizatio01.csv</w:t>
-      </w:r>
-    </w:p>
-    <w:p>
-      <w:pPr>
-        <w:pStyle w:val="NoSpacing"/>
-      </w:pPr>
-      <w:r>
-        <w:t xml:space="preserve">studyidsNN.csv </w:t>
-      </w:r>
-      <w:r>
-        <w:t xml:space="preserve"> </w:t>
-      </w:r>
-    </w:p>
-    <w:p>
-      <w:pPr>
-        <w:pStyle w:val="NoSpacing"/>
-      </w:pPr>
-    </w:p>
-    <w:p>
-      <w:pPr>
-        <w:pStyle w:val="NoSpacing"/>
-      </w:pPr>
-    </w:p>
+    <w:p/>
     <w:sectPr>
       <w:pgSz w:w="12240" w:h="15840"/>
-      <w:pgMar w:top="1440" w:right="1440" w:bottom="1440" w:left="1440" w:header="720" w:footer="720" w:gutter="0"/>
+      <w:pgMar w:top="720" w:right="720" w:bottom="720" w:left="720" w:header="720" w:footer="720" w:gutter="0"/>
       <w:cols w:space="720"/>
       <w:docGrid w:linePitch="360"/>
     </w:sectPr>
   </w:body>
 </w:document>
+</file>
+
+<file path=word/numbering.xml><?xml version="1.0" encoding="utf-8"?>
+<w:numbering xmlns:wpc="http://schemas.microsoft.com/office/word/2010/wordprocessingCanvas" xmlns:mc="http://schemas.openxmlformats.org/markup-compatibility/2006" xmlns:o="urn:schemas-microsoft-com:office:office" xmlns:r="http://schemas.openxmlformats.org/officeDocument/2006/relationships" xmlns:m="http://schemas.openxmlformats.org/officeDocument/2006/math" xmlns:v="urn:schemas-microsoft-com:vml" xmlns:wp14="http://schemas.microsoft.com/office/word/2010/wordprocessingDrawing" xmlns:wp="http://schemas.openxmlformats.org/drawingml/2006/wordprocessingDrawing" xmlns:w10="urn:schemas-microsoft-com:office:word" xmlns:w="http://schemas.openxmlformats.org/wordprocessingml/2006/main" xmlns:w14="http://schemas.microsoft.com/office/word/2010/wordml" xmlns:wpg="http://schemas.microsoft.com/office/word/2010/wordprocessingGroup" xmlns:wpi="http://schemas.microsoft.com/office/word/2010/wordprocessingInk" xmlns:wne="http://schemas.microsoft.com/office/word/2006/wordml" xmlns:wps="http://schemas.microsoft.com/office/word/2010/wordprocessingShape" mc:Ignorable="w14 wp14">
+  <w:abstractNum w:abstractNumId="0">
+    <w:nsid w:val="519756DA"/>
+    <w:multiLevelType w:val="hybridMultilevel"/>
+    <w:tmpl w:val="5DAC155A"/>
+    <w:lvl w:ilvl="0" w:tplc="04090001">
+      <w:start w:val="1"/>
+      <w:numFmt w:val="bullet"/>
+      <w:lvlText w:val=""/>
+      <w:lvlJc w:val="left"/>
+      <w:pPr>
+        <w:ind w:left="720" w:hanging="360"/>
+      </w:pPr>
+      <w:rPr>
+        <w:rFonts w:ascii="Symbol" w:hAnsi="Symbol" w:hint="default"/>
+      </w:rPr>
+    </w:lvl>
+    <w:lvl w:ilvl="1" w:tplc="04090003">
+      <w:start w:val="1"/>
+      <w:numFmt w:val="bullet"/>
+      <w:lvlText w:val="o"/>
+      <w:lvlJc w:val="left"/>
+      <w:pPr>
+        <w:ind w:left="1440" w:hanging="360"/>
+      </w:pPr>
+      <w:rPr>
+        <w:rFonts w:ascii="Courier New" w:hAnsi="Courier New" w:cs="Courier New" w:hint="default"/>
+      </w:rPr>
+    </w:lvl>
+    <w:lvl w:ilvl="2" w:tplc="04090005">
+      <w:start w:val="1"/>
+      <w:numFmt w:val="bullet"/>
+      <w:lvlText w:val=""/>
+      <w:lvlJc w:val="left"/>
+      <w:pPr>
+        <w:ind w:left="2160" w:hanging="360"/>
+      </w:pPr>
+      <w:rPr>
+        <w:rFonts w:ascii="Wingdings" w:hAnsi="Wingdings" w:hint="default"/>
+      </w:rPr>
+    </w:lvl>
+    <w:lvl w:ilvl="3" w:tplc="04090001">
+      <w:start w:val="1"/>
+      <w:numFmt w:val="bullet"/>
+      <w:lvlText w:val=""/>
+      <w:lvlJc w:val="left"/>
+      <w:pPr>
+        <w:ind w:left="2880" w:hanging="360"/>
+      </w:pPr>
+      <w:rPr>
+        <w:rFonts w:ascii="Symbol" w:hAnsi="Symbol" w:hint="default"/>
+      </w:rPr>
+    </w:lvl>
+    <w:lvl w:ilvl="4" w:tplc="04090003" w:tentative="1">
+      <w:start w:val="1"/>
+      <w:numFmt w:val="bullet"/>
+      <w:lvlText w:val="o"/>
+      <w:lvlJc w:val="left"/>
+      <w:pPr>
+        <w:ind w:left="3600" w:hanging="360"/>
+      </w:pPr>
+      <w:rPr>
+        <w:rFonts w:ascii="Courier New" w:hAnsi="Courier New" w:cs="Courier New" w:hint="default"/>
+      </w:rPr>
+    </w:lvl>
+    <w:lvl w:ilvl="5" w:tplc="04090005" w:tentative="1">
+      <w:start w:val="1"/>
+      <w:numFmt w:val="bullet"/>
+      <w:lvlText w:val=""/>
+      <w:lvlJc w:val="left"/>
+      <w:pPr>
+        <w:ind w:left="4320" w:hanging="360"/>
+      </w:pPr>
+      <w:rPr>
+        <w:rFonts w:ascii="Wingdings" w:hAnsi="Wingdings" w:hint="default"/>
+      </w:rPr>
+    </w:lvl>
+    <w:lvl w:ilvl="6" w:tplc="04090001" w:tentative="1">
+      <w:start w:val="1"/>
+      <w:numFmt w:val="bullet"/>
+      <w:lvlText w:val=""/>
+      <w:lvlJc w:val="left"/>
+      <w:pPr>
+        <w:ind w:left="5040" w:hanging="360"/>
+      </w:pPr>
+      <w:rPr>
+        <w:rFonts w:ascii="Symbol" w:hAnsi="Symbol" w:hint="default"/>
+      </w:rPr>
+    </w:lvl>
+    <w:lvl w:ilvl="7" w:tplc="04090003" w:tentative="1">
+      <w:start w:val="1"/>
+      <w:numFmt w:val="bullet"/>
+      <w:lvlText w:val="o"/>
+      <w:lvlJc w:val="left"/>
+      <w:pPr>
+        <w:ind w:left="5760" w:hanging="360"/>
+      </w:pPr>
+      <w:rPr>
+        <w:rFonts w:ascii="Courier New" w:hAnsi="Courier New" w:cs="Courier New" w:hint="default"/>
+      </w:rPr>
+    </w:lvl>
+    <w:lvl w:ilvl="8" w:tplc="04090005" w:tentative="1">
+      <w:start w:val="1"/>
+      <w:numFmt w:val="bullet"/>
+      <w:lvlText w:val=""/>
+      <w:lvlJc w:val="left"/>
+      <w:pPr>
+        <w:ind w:left="6480" w:hanging="360"/>
+      </w:pPr>
+      <w:rPr>
+        <w:rFonts w:ascii="Wingdings" w:hAnsi="Wingdings" w:hint="default"/>
+      </w:rPr>
+    </w:lvl>
+  </w:abstractNum>
+  <w:num w:numId="1">
+    <w:abstractNumId w:val="0"/>
+  </w:num>
+</w:numbering>
 </file>
 
 <file path=word/styles.xml><?xml version="1.0" encoding="utf-8"?>
@@ -250,6 +734,30 @@
       <w:szCs w:val="28"/>
     </w:rPr>
   </w:style>
+  <w:style w:type="paragraph" w:styleId="Heading2">
+    <w:name w:val="heading 2"/>
+    <w:basedOn w:val="Normal"/>
+    <w:next w:val="Normal"/>
+    <w:link w:val="Heading2Char"/>
+    <w:uiPriority w:val="9"/>
+    <w:unhideWhenUsed/>
+    <w:qFormat/>
+    <w:rsid w:val="007863D6"/>
+    <w:pPr>
+      <w:keepNext/>
+      <w:keepLines/>
+      <w:spacing w:before="200" w:after="0"/>
+      <w:outlineLvl w:val="1"/>
+    </w:pPr>
+    <w:rPr>
+      <w:rFonts w:asciiTheme="majorHAnsi" w:eastAsiaTheme="majorEastAsia" w:hAnsiTheme="majorHAnsi" w:cstheme="majorBidi"/>
+      <w:b/>
+      <w:bCs/>
+      <w:color w:val="4F81BD" w:themeColor="accent1"/>
+      <w:sz w:val="26"/>
+      <w:szCs w:val="26"/>
+    </w:rPr>
+  </w:style>
   <w:style w:type="character" w:default="1" w:styleId="DefaultParagraphFont">
     <w:name w:val="Default Paragraph Font"/>
     <w:uiPriority w:val="1"/>
@@ -300,6 +808,101 @@
       <w:sz w:val="28"/>
       <w:szCs w:val="28"/>
     </w:rPr>
+  </w:style>
+  <w:style w:type="paragraph" w:styleId="BalloonText">
+    <w:name w:val="Balloon Text"/>
+    <w:basedOn w:val="Normal"/>
+    <w:link w:val="BalloonTextChar"/>
+    <w:uiPriority w:val="99"/>
+    <w:semiHidden/>
+    <w:unhideWhenUsed/>
+    <w:rsid w:val="00970235"/>
+    <w:pPr>
+      <w:spacing w:after="0" w:line="240" w:lineRule="auto"/>
+    </w:pPr>
+    <w:rPr>
+      <w:rFonts w:ascii="Tahoma" w:hAnsi="Tahoma" w:cs="Tahoma"/>
+      <w:sz w:val="16"/>
+      <w:szCs w:val="16"/>
+    </w:rPr>
+  </w:style>
+  <w:style w:type="character" w:customStyle="1" w:styleId="BalloonTextChar">
+    <w:name w:val="Balloon Text Char"/>
+    <w:basedOn w:val="DefaultParagraphFont"/>
+    <w:link w:val="BalloonText"/>
+    <w:uiPriority w:val="99"/>
+    <w:semiHidden/>
+    <w:rsid w:val="00970235"/>
+    <w:rPr>
+      <w:rFonts w:ascii="Tahoma" w:hAnsi="Tahoma" w:cs="Tahoma"/>
+      <w:sz w:val="16"/>
+      <w:szCs w:val="16"/>
+    </w:rPr>
+  </w:style>
+  <w:style w:type="character" w:customStyle="1" w:styleId="Heading2Char">
+    <w:name w:val="Heading 2 Char"/>
+    <w:basedOn w:val="DefaultParagraphFont"/>
+    <w:link w:val="Heading2"/>
+    <w:uiPriority w:val="9"/>
+    <w:rsid w:val="007863D6"/>
+    <w:rPr>
+      <w:rFonts w:asciiTheme="majorHAnsi" w:eastAsiaTheme="majorEastAsia" w:hAnsiTheme="majorHAnsi" w:cstheme="majorBidi"/>
+      <w:b/>
+      <w:bCs/>
+      <w:color w:val="4F81BD" w:themeColor="accent1"/>
+      <w:sz w:val="26"/>
+      <w:szCs w:val="26"/>
+    </w:rPr>
+  </w:style>
+  <w:style w:type="paragraph" w:styleId="Title">
+    <w:name w:val="Title"/>
+    <w:basedOn w:val="Normal"/>
+    <w:next w:val="Normal"/>
+    <w:link w:val="TitleChar"/>
+    <w:uiPriority w:val="10"/>
+    <w:qFormat/>
+    <w:rsid w:val="007863D6"/>
+    <w:pPr>
+      <w:pBdr>
+        <w:bottom w:val="single" w:sz="8" w:space="4" w:color="4F81BD" w:themeColor="accent1"/>
+      </w:pBdr>
+      <w:spacing w:after="300" w:line="240" w:lineRule="auto"/>
+      <w:contextualSpacing/>
+    </w:pPr>
+    <w:rPr>
+      <w:rFonts w:asciiTheme="majorHAnsi" w:eastAsiaTheme="majorEastAsia" w:hAnsiTheme="majorHAnsi" w:cstheme="majorBidi"/>
+      <w:color w:val="17365D" w:themeColor="text2" w:themeShade="BF"/>
+      <w:spacing w:val="5"/>
+      <w:kern w:val="28"/>
+      <w:sz w:val="52"/>
+      <w:szCs w:val="52"/>
+    </w:rPr>
+  </w:style>
+  <w:style w:type="character" w:customStyle="1" w:styleId="TitleChar">
+    <w:name w:val="Title Char"/>
+    <w:basedOn w:val="DefaultParagraphFont"/>
+    <w:link w:val="Title"/>
+    <w:uiPriority w:val="10"/>
+    <w:rsid w:val="007863D6"/>
+    <w:rPr>
+      <w:rFonts w:asciiTheme="majorHAnsi" w:eastAsiaTheme="majorEastAsia" w:hAnsiTheme="majorHAnsi" w:cstheme="majorBidi"/>
+      <w:color w:val="17365D" w:themeColor="text2" w:themeShade="BF"/>
+      <w:spacing w:val="5"/>
+      <w:kern w:val="28"/>
+      <w:sz w:val="52"/>
+      <w:szCs w:val="52"/>
+    </w:rPr>
+  </w:style>
+  <w:style w:type="paragraph" w:styleId="ListParagraph">
+    <w:name w:val="List Paragraph"/>
+    <w:basedOn w:val="Normal"/>
+    <w:uiPriority w:val="34"/>
+    <w:qFormat/>
+    <w:rsid w:val="00347C72"/>
+    <w:pPr>
+      <w:ind w:left="720"/>
+      <w:contextualSpacing/>
+    </w:pPr>
   </w:style>
 </w:styles>
 </file>
@@ -487,6 +1090,30 @@
       <w:szCs w:val="28"/>
     </w:rPr>
   </w:style>
+  <w:style w:type="paragraph" w:styleId="Heading2">
+    <w:name w:val="heading 2"/>
+    <w:basedOn w:val="Normal"/>
+    <w:next w:val="Normal"/>
+    <w:link w:val="Heading2Char"/>
+    <w:uiPriority w:val="9"/>
+    <w:unhideWhenUsed/>
+    <w:qFormat/>
+    <w:rsid w:val="007863D6"/>
+    <w:pPr>
+      <w:keepNext/>
+      <w:keepLines/>
+      <w:spacing w:before="200" w:after="0"/>
+      <w:outlineLvl w:val="1"/>
+    </w:pPr>
+    <w:rPr>
+      <w:rFonts w:asciiTheme="majorHAnsi" w:eastAsiaTheme="majorEastAsia" w:hAnsiTheme="majorHAnsi" w:cstheme="majorBidi"/>
+      <w:b/>
+      <w:bCs/>
+      <w:color w:val="4F81BD" w:themeColor="accent1"/>
+      <w:sz w:val="26"/>
+      <w:szCs w:val="26"/>
+    </w:rPr>
+  </w:style>
   <w:style w:type="character" w:default="1" w:styleId="DefaultParagraphFont">
     <w:name w:val="Default Paragraph Font"/>
     <w:uiPriority w:val="1"/>
@@ -537,6 +1164,101 @@
       <w:sz w:val="28"/>
       <w:szCs w:val="28"/>
     </w:rPr>
+  </w:style>
+  <w:style w:type="paragraph" w:styleId="BalloonText">
+    <w:name w:val="Balloon Text"/>
+    <w:basedOn w:val="Normal"/>
+    <w:link w:val="BalloonTextChar"/>
+    <w:uiPriority w:val="99"/>
+    <w:semiHidden/>
+    <w:unhideWhenUsed/>
+    <w:rsid w:val="00970235"/>
+    <w:pPr>
+      <w:spacing w:after="0" w:line="240" w:lineRule="auto"/>
+    </w:pPr>
+    <w:rPr>
+      <w:rFonts w:ascii="Tahoma" w:hAnsi="Tahoma" w:cs="Tahoma"/>
+      <w:sz w:val="16"/>
+      <w:szCs w:val="16"/>
+    </w:rPr>
+  </w:style>
+  <w:style w:type="character" w:customStyle="1" w:styleId="BalloonTextChar">
+    <w:name w:val="Balloon Text Char"/>
+    <w:basedOn w:val="DefaultParagraphFont"/>
+    <w:link w:val="BalloonText"/>
+    <w:uiPriority w:val="99"/>
+    <w:semiHidden/>
+    <w:rsid w:val="00970235"/>
+    <w:rPr>
+      <w:rFonts w:ascii="Tahoma" w:hAnsi="Tahoma" w:cs="Tahoma"/>
+      <w:sz w:val="16"/>
+      <w:szCs w:val="16"/>
+    </w:rPr>
+  </w:style>
+  <w:style w:type="character" w:customStyle="1" w:styleId="Heading2Char">
+    <w:name w:val="Heading 2 Char"/>
+    <w:basedOn w:val="DefaultParagraphFont"/>
+    <w:link w:val="Heading2"/>
+    <w:uiPriority w:val="9"/>
+    <w:rsid w:val="007863D6"/>
+    <w:rPr>
+      <w:rFonts w:asciiTheme="majorHAnsi" w:eastAsiaTheme="majorEastAsia" w:hAnsiTheme="majorHAnsi" w:cstheme="majorBidi"/>
+      <w:b/>
+      <w:bCs/>
+      <w:color w:val="4F81BD" w:themeColor="accent1"/>
+      <w:sz w:val="26"/>
+      <w:szCs w:val="26"/>
+    </w:rPr>
+  </w:style>
+  <w:style w:type="paragraph" w:styleId="Title">
+    <w:name w:val="Title"/>
+    <w:basedOn w:val="Normal"/>
+    <w:next w:val="Normal"/>
+    <w:link w:val="TitleChar"/>
+    <w:uiPriority w:val="10"/>
+    <w:qFormat/>
+    <w:rsid w:val="007863D6"/>
+    <w:pPr>
+      <w:pBdr>
+        <w:bottom w:val="single" w:sz="8" w:space="4" w:color="4F81BD" w:themeColor="accent1"/>
+      </w:pBdr>
+      <w:spacing w:after="300" w:line="240" w:lineRule="auto"/>
+      <w:contextualSpacing/>
+    </w:pPr>
+    <w:rPr>
+      <w:rFonts w:asciiTheme="majorHAnsi" w:eastAsiaTheme="majorEastAsia" w:hAnsiTheme="majorHAnsi" w:cstheme="majorBidi"/>
+      <w:color w:val="17365D" w:themeColor="text2" w:themeShade="BF"/>
+      <w:spacing w:val="5"/>
+      <w:kern w:val="28"/>
+      <w:sz w:val="52"/>
+      <w:szCs w:val="52"/>
+    </w:rPr>
+  </w:style>
+  <w:style w:type="character" w:customStyle="1" w:styleId="TitleChar">
+    <w:name w:val="Title Char"/>
+    <w:basedOn w:val="DefaultParagraphFont"/>
+    <w:link w:val="Title"/>
+    <w:uiPriority w:val="10"/>
+    <w:rsid w:val="007863D6"/>
+    <w:rPr>
+      <w:rFonts w:asciiTheme="majorHAnsi" w:eastAsiaTheme="majorEastAsia" w:hAnsiTheme="majorHAnsi" w:cstheme="majorBidi"/>
+      <w:color w:val="17365D" w:themeColor="text2" w:themeShade="BF"/>
+      <w:spacing w:val="5"/>
+      <w:kern w:val="28"/>
+      <w:sz w:val="52"/>
+      <w:szCs w:val="52"/>
+    </w:rPr>
+  </w:style>
+  <w:style w:type="paragraph" w:styleId="ListParagraph">
+    <w:name w:val="List Paragraph"/>
+    <w:basedOn w:val="Normal"/>
+    <w:uiPriority w:val="34"/>
+    <w:qFormat/>
+    <w:rsid w:val="00347C72"/>
+    <w:pPr>
+      <w:ind w:left="720"/>
+      <w:contextualSpacing/>
+    </w:pPr>
   </w:style>
 </w:styles>
 </file>

--- a/AddNewSite.docx
+++ b/AddNewSite.docx
@@ -309,117 +309,9 @@
     <w:p/>
     <w:p/>
     <w:p>
-      <w:pPr>
-        <w:pStyle w:val="Heading1"/>
-      </w:pPr>
-      <w:r>
-        <w:t>Technical S</w:t>
-      </w:r>
-      <w:r>
-        <w:t>pecifications</w:t>
-      </w:r>
-    </w:p>
-    <w:p>
-      <w:pPr>
-        <w:pStyle w:val="Heading2"/>
-      </w:pPr>
-      <w:r>
-        <w:t>Validation</w:t>
-      </w:r>
-    </w:p>
-    <w:p>
-      <w:pPr>
-        <w:pStyle w:val="ListParagraph"/>
-        <w:numPr>
-          <w:ilvl w:val="0"/>
-          <w:numId w:val="1"/>
-        </w:numPr>
-      </w:pPr>
-      <w:r>
-        <w:t>Site Information</w:t>
-      </w:r>
-    </w:p>
-    <w:p>
-      <w:pPr>
-        <w:pStyle w:val="ListParagraph"/>
-        <w:numPr>
-          <w:ilvl w:val="1"/>
-          <w:numId w:val="1"/>
-        </w:numPr>
-      </w:pPr>
-      <w:r>
-        <w:lastRenderedPageBreak/>
-        <w:t>Name – required</w:t>
-      </w:r>
-    </w:p>
-    <w:p>
-      <w:pPr>
-        <w:pStyle w:val="ListParagraph"/>
-        <w:numPr>
-          <w:ilvl w:val="1"/>
-          <w:numId w:val="1"/>
-        </w:numPr>
-      </w:pPr>
-      <w:r>
-        <w:t>Site Id – required</w:t>
-      </w:r>
-    </w:p>
-    <w:p>
-      <w:pPr>
-        <w:pStyle w:val="ListParagraph"/>
-        <w:numPr>
-          <w:ilvl w:val="1"/>
-          <w:numId w:val="1"/>
-        </w:numPr>
-      </w:pPr>
-      <w:r>
-        <w:t>If employee id is required</w:t>
-      </w:r>
-    </w:p>
-    <w:p>
-      <w:pPr>
-        <w:pStyle w:val="ListParagraph"/>
-        <w:numPr>
-          <w:ilvl w:val="2"/>
-          <w:numId w:val="1"/>
-        </w:numPr>
-      </w:pPr>
-      <w:r>
-        <w:t xml:space="preserve">Employee Id </w:t>
-      </w:r>
-      <w:proofErr w:type="spellStart"/>
-      <w:r>
-        <w:t>RegEx</w:t>
-      </w:r>
-      <w:proofErr w:type="spellEnd"/>
-      <w:r>
-        <w:t xml:space="preserve"> – required</w:t>
-      </w:r>
-    </w:p>
-    <w:p>
-      <w:pPr>
-        <w:pStyle w:val="ListParagraph"/>
-        <w:numPr>
-          <w:ilvl w:val="2"/>
-          <w:numId w:val="1"/>
-        </w:numPr>
-      </w:pPr>
-      <w:r>
-        <w:t>Employee Id Message – required</w:t>
-      </w:r>
-    </w:p>
-    <w:p>
-      <w:pPr>
-        <w:pStyle w:val="ListParagraph"/>
-        <w:numPr>
-          <w:ilvl w:val="0"/>
-          <w:numId w:val="1"/>
-        </w:numPr>
-      </w:pPr>
       <w:bookmarkStart w:id="0" w:name="_GoBack"/>
       <w:bookmarkEnd w:id="0"/>
     </w:p>
-    <w:p/>
     <w:sectPr>
       <w:pgSz w:w="12240" w:h="15840"/>
       <w:pgMar w:top="720" w:right="720" w:bottom="720" w:left="720" w:header="720" w:footer="720" w:gutter="0"/>
